--- a/schemas/report.docx
+++ b/schemas/report.docx
@@ -18,7 +18,7 @@
         <w:pStyle w:val="Titolo1"/>
         <w:numPr>
           <w:ilvl w:val="0"/>
-          <w:numId w:val="1"/>
+          <w:numId w:val="2"/>
         </w:numPr>
         <w:rPr/>
       </w:pPr>
@@ -32,7 +32,7 @@
         <w:pStyle w:val="Titolo2"/>
         <w:numPr>
           <w:ilvl w:val="1"/>
-          <w:numId w:val="1"/>
+          <w:numId w:val="2"/>
         </w:numPr>
         <w:rPr/>
       </w:pPr>
@@ -57,7 +57,7 @@
         <w:pStyle w:val="Titolo2"/>
         <w:numPr>
           <w:ilvl w:val="1"/>
-          <w:numId w:val="1"/>
+          <w:numId w:val="2"/>
         </w:numPr>
         <w:rPr/>
       </w:pPr>
@@ -168,7 +168,7 @@
         <w:pStyle w:val="Titolo2"/>
         <w:numPr>
           <w:ilvl w:val="1"/>
-          <w:numId w:val="1"/>
+          <w:numId w:val="2"/>
         </w:numPr>
         <w:rPr/>
       </w:pPr>
@@ -205,7 +205,7 @@
         <w:pStyle w:val="Titolo3"/>
         <w:numPr>
           <w:ilvl w:val="2"/>
-          <w:numId w:val="1"/>
+          <w:numId w:val="2"/>
         </w:numPr>
         <w:rPr/>
       </w:pPr>
@@ -252,7 +252,7 @@
         <w:pStyle w:val="Titolo3"/>
         <w:numPr>
           <w:ilvl w:val="2"/>
-          <w:numId w:val="1"/>
+          <w:numId w:val="2"/>
         </w:numPr>
         <w:rPr/>
       </w:pPr>
@@ -288,7 +288,7 @@
         <w:pStyle w:val="Titolo4"/>
         <w:numPr>
           <w:ilvl w:val="3"/>
-          <w:numId w:val="1"/>
+          <w:numId w:val="2"/>
         </w:numPr>
         <w:rPr/>
       </w:pPr>
@@ -411,17 +411,13 @@
         <w:pStyle w:val="Titolo4"/>
         <w:numPr>
           <w:ilvl w:val="3"/>
-          <w:numId w:val="1"/>
-        </w:numPr>
-        <w:rPr/>
-      </w:pPr>
-      <w:r>
-        <w:rPr/>
-        <w:t>RawQuerySe</w:t>
-      </w:r>
-      <w:r>
-        <w:rPr/>
-        <w:t>t</w:t>
+          <w:numId w:val="2"/>
+        </w:numPr>
+        <w:rPr/>
+      </w:pPr>
+      <w:r>
+        <w:rPr/>
+        <w:t>RawQuerySet</w:t>
       </w:r>
     </w:p>
     <w:p>
@@ -511,7 +507,7 @@
         <w:pStyle w:val="Titolo4"/>
         <w:numPr>
           <w:ilvl w:val="3"/>
-          <w:numId w:val="1"/>
+          <w:numId w:val="2"/>
         </w:numPr>
         <w:rPr/>
       </w:pPr>
@@ -555,7 +551,7 @@
         <w:pStyle w:val="Titolo3"/>
         <w:numPr>
           <w:ilvl w:val="2"/>
-          <w:numId w:val="1"/>
+          <w:numId w:val="2"/>
         </w:numPr>
         <w:rPr/>
       </w:pPr>
@@ -579,7 +575,7 @@
         <w:pStyle w:val="Titolo4"/>
         <w:numPr>
           <w:ilvl w:val="3"/>
-          <w:numId w:val="1"/>
+          <w:numId w:val="2"/>
         </w:numPr>
         <w:rPr/>
       </w:pPr>
@@ -595,25 +591,17 @@
       </w:pPr>
       <w:r>
         <w:rPr/>
-        <w:t xml:space="preserve">Per progettare gli URL per un’applicazione, bisogna creare un modulo in Python chiamato URLconf (URL configuration). Questo modulo è un mapping tra le espressioni dei path URL e le funzioni in Python (corrispondenti alle views). </w:t>
-      </w:r>
-      <w:r>
-        <w:rPr/>
-        <w:t xml:space="preserve">Questo mapping può essere costruito dinamicamente. </w:t>
-      </w:r>
-    </w:p>
-    <w:p>
-      <w:pPr>
-        <w:pStyle w:val="Corpodeltesto"/>
-        <w:rPr/>
-      </w:pPr>
-      <w:r>
-        <w:rPr/>
-        <w:t xml:space="preserve">Ogni </w:t>
-      </w:r>
-      <w:r>
-        <w:rPr/>
-        <w:t>espressione negli urlpattern è compilata la prima volta in cui avviene l’accesso e questo rende il sistema molto veloce.</w:t>
+        <w:t xml:space="preserve">Per progettare gli URL per un’applicazione, bisogna creare un modulo in Python chiamato URLconf (URL configuration). Questo modulo è un mapping tra le espressioni dei path URL e le funzioni in Python (corrispondenti alle views). Questo mapping può essere costruito dinamicamente. </w:t>
+      </w:r>
+    </w:p>
+    <w:p>
+      <w:pPr>
+        <w:pStyle w:val="Corpodeltesto"/>
+        <w:rPr/>
+      </w:pPr>
+      <w:r>
+        <w:rPr/>
+        <w:t>Ogni espressione negli urlpattern è compilata la prima volta in cui avviene l’accesso e questo rende il sistema molto veloce.</w:t>
       </w:r>
     </w:p>
     <w:p>
@@ -621,7 +609,7 @@
         <w:pStyle w:val="Titolo4"/>
         <w:numPr>
           <w:ilvl w:val="3"/>
-          <w:numId w:val="1"/>
+          <w:numId w:val="2"/>
         </w:numPr>
         <w:rPr/>
       </w:pPr>
@@ -657,7 +645,7 @@
         <w:pStyle w:val="Titolo4"/>
         <w:numPr>
           <w:ilvl w:val="3"/>
-          <w:numId w:val="1"/>
+          <w:numId w:val="2"/>
         </w:numPr>
         <w:rPr/>
       </w:pPr>
@@ -761,7 +749,7 @@
         <w:pStyle w:val="Titolo3"/>
         <w:numPr>
           <w:ilvl w:val="2"/>
-          <w:numId w:val="1"/>
+          <w:numId w:val="2"/>
         </w:numPr>
         <w:rPr/>
       </w:pPr>
@@ -795,7 +783,7 @@
         <w:pStyle w:val="Titolo1"/>
         <w:numPr>
           <w:ilvl w:val="0"/>
-          <w:numId w:val="1"/>
+          <w:numId w:val="2"/>
         </w:numPr>
         <w:rPr/>
       </w:pPr>
@@ -812,11 +800,7 @@
       </w:pPr>
       <w:r>
         <w:rPr/>
-        <w:t xml:space="preserve">Per lo sviluppo dell’applicazione è stato utilizzato PyCharm fornito da JetBrains. È un ambiente di sviluppo che comprende </w:t>
-      </w:r>
-      <w:r>
-        <w:rPr/>
-        <w:t xml:space="preserve">un editor e vari tool di analisi, test e debug del codice. </w:t>
+        <w:t xml:space="preserve">Per lo sviluppo dell’applicazione è stato utilizzato PyCharm fornito da JetBrains. È un ambiente di sviluppo che comprende un editor e vari tool di analisi, test e debug del codice. </w:t>
       </w:r>
     </w:p>
     <w:p>
@@ -940,7 +924,7 @@
         <w:pStyle w:val="Titolo1"/>
         <w:numPr>
           <w:ilvl w:val="0"/>
-          <w:numId w:val="1"/>
+          <w:numId w:val="2"/>
         </w:numPr>
         <w:rPr/>
       </w:pPr>
@@ -976,29 +960,17 @@
       </w:pPr>
       <w:r>
         <w:rPr/>
-        <w:t xml:space="preserve">La fase di registrazione permette ad un utente generico di registrarsi nel sistema fornendo </w:t>
-      </w:r>
-      <w:r>
-        <w:rPr/>
-        <w:t>Nome, Cognome, Email, Telefono, Password.</w:t>
-      </w:r>
-    </w:p>
-    <w:p>
-      <w:pPr>
-        <w:pStyle w:val="Corpodeltesto"/>
-        <w:rPr/>
-      </w:pPr>
-      <w:r>
-        <w:rPr/>
-        <w:t xml:space="preserve">La fase di autenticazione </w:t>
-      </w:r>
-      <w:r>
-        <w:rPr/>
-        <w:t>avviene tramite Email e Password e</w:t>
-      </w:r>
-      <w:r>
-        <w:rPr/>
-        <w:t xml:space="preserve"> identifica due tipi di utente: Barista e Cliente.</w:t>
+        <w:t>La fase di registrazione permette ad un utente generico di registrarsi nel sistema fornendo Nome, Cognome, Email, Telefono, Password.</w:t>
+      </w:r>
+    </w:p>
+    <w:p>
+      <w:pPr>
+        <w:pStyle w:val="Corpodeltesto"/>
+        <w:rPr/>
+      </w:pPr>
+      <w:r>
+        <w:rPr/>
+        <w:t>La fase di autenticazione avviene tramite Email e Password e identifica due tipi di utente: Barista e Cliente.</w:t>
       </w:r>
     </w:p>
     <w:p>
@@ -1110,7 +1082,7 @@
         <w:pStyle w:val="Titolo1"/>
         <w:numPr>
           <w:ilvl w:val="0"/>
-          <w:numId w:val="1"/>
+          <w:numId w:val="2"/>
         </w:numPr>
         <w:rPr/>
       </w:pPr>
@@ -1337,15 +1309,7 @@
       </w:pPr>
       <w:r>
         <w:rPr/>
-        <w:t xml:space="preserve">La relazione Cliente ordina Cocktail ricevendo Codice Prenotazione è ternaria, ovvero il cliente può ordinare N cocktail ricevendo un codice di prenotazione </w:t>
-      </w:r>
-      <w:r>
-        <w:rPr/>
-        <w:t>e</w:t>
-      </w:r>
-      <w:r>
-        <w:rPr/>
-        <w:t xml:space="preserve"> un cocktail può essere ordinato da M clienti e essere associato ad un codice di prenotazione.</w:t>
+        <w:t>La relazione Cliente ordina Cocktail ricevendo Codice Prenotazione è ternaria, ovvero il cliente può ordinare N cocktail ricevendo un codice di prenotazione e un cocktail può essere ordinato da M clienti e essere associato ad un codice di prenotazione.</w:t>
       </w:r>
     </w:p>
     <w:p>
@@ -1353,7 +1317,7 @@
         <w:pStyle w:val="Titolo1"/>
         <w:numPr>
           <w:ilvl w:val="0"/>
-          <w:numId w:val="1"/>
+          <w:numId w:val="2"/>
         </w:numPr>
         <w:rPr/>
       </w:pPr>
@@ -1546,18 +1510,1286 @@
     <w:p>
       <w:pPr>
         <w:pStyle w:val="Corpodeltesto"/>
+        <w:rPr/>
+      </w:pPr>
+      <w:r>
+        <w:rPr/>
+        <w:t xml:space="preserve">Le chiavi primarie ID delle entità Cliente e Barista sono anche chiavi esterne, relative all’ID (chiave primaria) dell’entità Persona. </w:t>
+      </w:r>
+    </w:p>
+    <w:p>
+      <w:pPr>
+        <w:pStyle w:val="Corpodeltesto"/>
+        <w:rPr/>
+      </w:pPr>
+      <w:r>
+        <w:rPr/>
+        <w:t>La relazione Barista_gestisce_cocktail ha cardinalità N:M, quindi viene tradotta in una tabella che contiene le chiavi primarie delle entità Barista e Cocktail come chiavi esterne.</w:t>
+      </w:r>
+    </w:p>
+    <w:p>
+      <w:pPr>
+        <w:pStyle w:val="Corpodeltesto"/>
+        <w:rPr/>
+      </w:pPr>
+      <w:r>
+        <w:rPr/>
+        <w:t>La relazione Cliente_ordina_cocktail_ricevendo_codice_prenotazione è ternaria e viene tradotta in una tabella che contiene le chiavi primarie delle entità Cliente, Cocktail e Codice_prenotazione, oltre all’attributo Data.</w:t>
+      </w:r>
+    </w:p>
+    <w:p>
+      <w:pPr>
+        <w:pStyle w:val="Corpodeltesto"/>
+        <w:rPr/>
+      </w:pPr>
+      <w:r>
+        <w:rPr/>
+        <w:t>La relazione Barista legge Codice_prenotazione ha cardinalità 1:N e viene mappata all’interno della tabella Codice_prenotazione che contiene la chiave primaria dell’entità Barista come chiave esterna.</w:t>
+      </w:r>
+    </w:p>
+    <w:p>
+      <w:pPr>
+        <w:pStyle w:val="Titolo1"/>
+        <w:numPr>
+          <w:ilvl w:val="0"/>
+          <w:numId w:val="1"/>
+        </w:numPr>
+        <w:rPr/>
+      </w:pPr>
+      <w:r>
+        <w:rPr/>
+        <w:t>Descrizione Database</w:t>
+      </w:r>
+    </w:p>
+    <w:p>
+      <w:pPr>
+        <w:pStyle w:val="Corpodeltesto"/>
+        <w:rPr/>
+      </w:pPr>
+      <w:r>
+        <w:rPr/>
+        <w:drawing>
+          <wp:anchor behindDoc="0" distT="0" distB="0" distL="0" distR="0" simplePos="0" locked="0" layoutInCell="1" allowOverlap="1" relativeHeight="4">
+            <wp:simplePos x="0" y="0"/>
+            <wp:positionH relativeFrom="column">
+              <wp:align>center</wp:align>
+            </wp:positionH>
+            <wp:positionV relativeFrom="paragraph">
+              <wp:posOffset>635</wp:posOffset>
+            </wp:positionV>
+            <wp:extent cx="5153660" cy="6598920"/>
+            <wp:effectExtent l="0" t="0" r="0" b="0"/>
+            <wp:wrapSquare wrapText="largest"/>
+            <wp:docPr id="3" name="Immagine3" descr=""/>
+            <wp:cNvGraphicFramePr>
+              <a:graphicFrameLocks xmlns:a="http://schemas.openxmlformats.org/drawingml/2006/main" noChangeAspect="1"/>
+            </wp:cNvGraphicFramePr>
+            <a:graphic xmlns:a="http://schemas.openxmlformats.org/drawingml/2006/main">
+              <a:graphicData uri="http://schemas.openxmlformats.org/drawingml/2006/picture">
+                <pic:pic xmlns:pic="http://schemas.openxmlformats.org/drawingml/2006/picture">
+                  <pic:nvPicPr>
+                    <pic:cNvPr id="3" name="Immagine3" descr=""/>
+                    <pic:cNvPicPr>
+                      <a:picLocks noChangeAspect="1" noChangeArrowheads="1"/>
+                    </pic:cNvPicPr>
+                  </pic:nvPicPr>
+                  <pic:blipFill>
+                    <a:blip r:embed="rId5"/>
+                    <a:stretch>
+                      <a:fillRect/>
+                    </a:stretch>
+                  </pic:blipFill>
+                  <pic:spPr bwMode="auto">
+                    <a:xfrm>
+                      <a:off x="0" y="0"/>
+                      <a:ext cx="5153660" cy="6598920"/>
+                    </a:xfrm>
+                    <a:prstGeom prst="rect">
+                      <a:avLst/>
+                    </a:prstGeom>
+                  </pic:spPr>
+                </pic:pic>
+              </a:graphicData>
+            </a:graphic>
+          </wp:anchor>
+        </w:drawing>
+      </w:r>
+    </w:p>
+    <w:p>
+      <w:pPr>
+        <w:pStyle w:val="Corpodeltesto"/>
+        <w:rPr/>
+      </w:pPr>
+      <w:r>
+        <w:rPr/>
+      </w:r>
+    </w:p>
+    <w:p>
+      <w:pPr>
+        <w:pStyle w:val="Corpodeltesto"/>
+        <w:rPr/>
+      </w:pPr>
+      <w:r>
+        <w:rPr/>
+      </w:r>
+    </w:p>
+    <w:p>
+      <w:pPr>
+        <w:pStyle w:val="Corpodeltesto"/>
+        <w:rPr/>
+      </w:pPr>
+      <w:r>
+        <w:rPr/>
+      </w:r>
+    </w:p>
+    <w:p>
+      <w:pPr>
+        <w:pStyle w:val="Corpodeltesto"/>
+        <w:rPr/>
+      </w:pPr>
+      <w:r>
+        <w:rPr/>
+      </w:r>
+    </w:p>
+    <w:p>
+      <w:pPr>
+        <w:pStyle w:val="Corpodeltesto"/>
+        <w:rPr/>
+      </w:pPr>
+      <w:r>
+        <w:rPr/>
+      </w:r>
+    </w:p>
+    <w:p>
+      <w:pPr>
+        <w:pStyle w:val="Corpodeltesto"/>
+        <w:rPr/>
+      </w:pPr>
+      <w:r>
+        <w:rPr/>
+      </w:r>
+    </w:p>
+    <w:p>
+      <w:pPr>
+        <w:pStyle w:val="Corpodeltesto"/>
+        <w:rPr/>
+      </w:pPr>
+      <w:r>
+        <w:rPr/>
+      </w:r>
+    </w:p>
+    <w:p>
+      <w:pPr>
+        <w:pStyle w:val="Corpodeltesto"/>
+        <w:rPr/>
+      </w:pPr>
+      <w:r>
+        <w:rPr/>
+      </w:r>
+    </w:p>
+    <w:p>
+      <w:pPr>
+        <w:pStyle w:val="Corpodeltesto"/>
+        <w:rPr/>
+      </w:pPr>
+      <w:r>
+        <w:rPr/>
+      </w:r>
+    </w:p>
+    <w:p>
+      <w:pPr>
+        <w:pStyle w:val="Corpodeltesto"/>
+        <w:rPr/>
+      </w:pPr>
+      <w:r>
+        <w:rPr/>
+      </w:r>
+    </w:p>
+    <w:p>
+      <w:pPr>
+        <w:pStyle w:val="Corpodeltesto"/>
+        <w:rPr/>
+      </w:pPr>
+      <w:r>
+        <w:rPr/>
+      </w:r>
+    </w:p>
+    <w:p>
+      <w:pPr>
+        <w:pStyle w:val="Corpodeltesto"/>
+        <w:rPr/>
+      </w:pPr>
+      <w:r>
+        <w:rPr/>
+      </w:r>
+    </w:p>
+    <w:p>
+      <w:pPr>
+        <w:pStyle w:val="Corpodeltesto"/>
+        <w:rPr/>
+      </w:pPr>
+      <w:r>
+        <w:rPr/>
+      </w:r>
+    </w:p>
+    <w:p>
+      <w:pPr>
+        <w:pStyle w:val="Corpodeltesto"/>
+        <w:rPr/>
+      </w:pPr>
+      <w:r>
+        <w:rPr/>
+      </w:r>
+    </w:p>
+    <w:p>
+      <w:pPr>
+        <w:pStyle w:val="Corpodeltesto"/>
+        <w:rPr/>
+      </w:pPr>
+      <w:r>
+        <w:rPr/>
+      </w:r>
+    </w:p>
+    <w:p>
+      <w:pPr>
+        <w:pStyle w:val="Corpodeltesto"/>
+        <w:rPr/>
+      </w:pPr>
+      <w:r>
+        <w:rPr/>
+      </w:r>
+    </w:p>
+    <w:p>
+      <w:pPr>
+        <w:pStyle w:val="Corpodeltesto"/>
+        <w:rPr/>
+      </w:pPr>
+      <w:r>
+        <w:rPr/>
+      </w:r>
+    </w:p>
+    <w:p>
+      <w:pPr>
+        <w:pStyle w:val="Corpodeltesto"/>
+        <w:rPr/>
+      </w:pPr>
+      <w:r>
+        <w:rPr/>
+      </w:r>
+    </w:p>
+    <w:p>
+      <w:pPr>
+        <w:pStyle w:val="Corpodeltesto"/>
+        <w:rPr/>
+      </w:pPr>
+      <w:r>
+        <w:rPr/>
+      </w:r>
+    </w:p>
+    <w:p>
+      <w:pPr>
+        <w:pStyle w:val="Corpodeltesto"/>
+        <w:rPr/>
+      </w:pPr>
+      <w:r>
+        <w:rPr/>
+      </w:r>
+    </w:p>
+    <w:p>
+      <w:pPr>
+        <w:pStyle w:val="Corpodeltesto"/>
+        <w:rPr/>
+      </w:pPr>
+      <w:r>
+        <w:rPr/>
+      </w:r>
+    </w:p>
+    <w:p>
+      <w:pPr>
+        <w:pStyle w:val="Corpodeltesto"/>
+        <w:rPr/>
+      </w:pPr>
+      <w:r>
+        <w:rPr/>
+      </w:r>
+    </w:p>
+    <w:p>
+      <w:pPr>
+        <w:pStyle w:val="Corpodeltesto"/>
+        <w:rPr/>
+      </w:pPr>
+      <w:r>
+        <w:rPr/>
+      </w:r>
+    </w:p>
+    <w:p>
+      <w:pPr>
+        <w:pStyle w:val="Corpodeltesto"/>
+        <w:rPr/>
+      </w:pPr>
+      <w:r>
+        <w:rPr/>
+        <w:t>In figura, viene riportato il diagramma delle classi del database estratto grazie alle funzionalità dell’IDE utilizzato.</w:t>
+      </w:r>
+    </w:p>
+    <w:p>
+      <w:pPr>
+        <w:pStyle w:val="Corpodeltesto"/>
+        <w:rPr/>
+      </w:pPr>
+      <w:r>
+        <w:rPr/>
+        <w:t>Vengono messi in risalto gli attributi e i relativi tipi di ogni tabella e i vincoli di integrità referenziale.</w:t>
+      </w:r>
+    </w:p>
+    <w:p>
+      <w:pPr>
+        <w:pStyle w:val="Titolo1"/>
+        <w:numPr>
+          <w:ilvl w:val="0"/>
+          <w:numId w:val="1"/>
+        </w:numPr>
+        <w:rPr/>
+      </w:pPr>
+      <w:r>
+        <w:rPr/>
+        <w:t>Descrizione Progetto</w:t>
+      </w:r>
+    </w:p>
+    <w:p>
+      <w:pPr>
+        <w:pStyle w:val="Titolo2"/>
+        <w:numPr>
+          <w:ilvl w:val="1"/>
+          <w:numId w:val="1"/>
+        </w:numPr>
+        <w:rPr/>
+      </w:pPr>
+      <w:r>
+        <w:rPr/>
+        <w:t>Struttura</w:t>
+      </w:r>
+    </w:p>
+    <w:p>
+      <w:pPr>
+        <w:pStyle w:val="Corpodeltesto"/>
+        <w:rPr/>
+      </w:pPr>
+      <w:r>
+        <w:rPr/>
+        <w:drawing>
+          <wp:anchor behindDoc="0" distT="0" distB="0" distL="0" distR="0" simplePos="0" locked="0" layoutInCell="1" allowOverlap="1" relativeHeight="5">
+            <wp:simplePos x="0" y="0"/>
+            <wp:positionH relativeFrom="column">
+              <wp:posOffset>1372235</wp:posOffset>
+            </wp:positionH>
+            <wp:positionV relativeFrom="paragraph">
+              <wp:posOffset>635</wp:posOffset>
+            </wp:positionV>
+            <wp:extent cx="2823210" cy="3885565"/>
+            <wp:effectExtent l="0" t="0" r="0" b="0"/>
+            <wp:wrapSquare wrapText="largest"/>
+            <wp:docPr id="4" name="Immagine4" descr=""/>
+            <wp:cNvGraphicFramePr>
+              <a:graphicFrameLocks xmlns:a="http://schemas.openxmlformats.org/drawingml/2006/main" noChangeAspect="1"/>
+            </wp:cNvGraphicFramePr>
+            <a:graphic xmlns:a="http://schemas.openxmlformats.org/drawingml/2006/main">
+              <a:graphicData uri="http://schemas.openxmlformats.org/drawingml/2006/picture">
+                <pic:pic xmlns:pic="http://schemas.openxmlformats.org/drawingml/2006/picture">
+                  <pic:nvPicPr>
+                    <pic:cNvPr id="4" name="Immagine4" descr=""/>
+                    <pic:cNvPicPr>
+                      <a:picLocks noChangeAspect="1" noChangeArrowheads="1"/>
+                    </pic:cNvPicPr>
+                  </pic:nvPicPr>
+                  <pic:blipFill>
+                    <a:blip r:embed="rId6"/>
+                    <a:stretch>
+                      <a:fillRect/>
+                    </a:stretch>
+                  </pic:blipFill>
+                  <pic:spPr bwMode="auto">
+                    <a:xfrm>
+                      <a:off x="0" y="0"/>
+                      <a:ext cx="2823210" cy="3885565"/>
+                    </a:xfrm>
+                    <a:prstGeom prst="rect">
+                      <a:avLst/>
+                    </a:prstGeom>
+                  </pic:spPr>
+                </pic:pic>
+              </a:graphicData>
+            </a:graphic>
+          </wp:anchor>
+        </w:drawing>
+      </w:r>
+    </w:p>
+    <w:p>
+      <w:pPr>
+        <w:pStyle w:val="Corpodeltesto"/>
+        <w:rPr/>
+      </w:pPr>
+      <w:r>
+        <w:rPr/>
+      </w:r>
+    </w:p>
+    <w:p>
+      <w:pPr>
+        <w:pStyle w:val="Corpodeltesto"/>
+        <w:rPr/>
+      </w:pPr>
+      <w:r>
+        <w:rPr/>
+      </w:r>
+    </w:p>
+    <w:p>
+      <w:pPr>
+        <w:pStyle w:val="Corpodeltesto"/>
+        <w:rPr/>
+      </w:pPr>
+      <w:r>
+        <w:rPr/>
+      </w:r>
+    </w:p>
+    <w:p>
+      <w:pPr>
+        <w:pStyle w:val="Corpodeltesto"/>
+        <w:rPr/>
+      </w:pPr>
+      <w:r>
+        <w:rPr/>
+      </w:r>
+    </w:p>
+    <w:p>
+      <w:pPr>
+        <w:pStyle w:val="Corpodeltesto"/>
+        <w:rPr/>
+      </w:pPr>
+      <w:r>
+        <w:rPr/>
+      </w:r>
+    </w:p>
+    <w:p>
+      <w:pPr>
+        <w:pStyle w:val="Corpodeltesto"/>
+        <w:rPr/>
+      </w:pPr>
+      <w:r>
+        <w:rPr/>
+      </w:r>
+    </w:p>
+    <w:p>
+      <w:pPr>
+        <w:pStyle w:val="Corpodeltesto"/>
+        <w:rPr/>
+      </w:pPr>
+      <w:r>
+        <w:rPr/>
+      </w:r>
+    </w:p>
+    <w:p>
+      <w:pPr>
+        <w:pStyle w:val="Corpodeltesto"/>
+        <w:rPr/>
+      </w:pPr>
+      <w:r>
+        <w:rPr/>
+      </w:r>
+    </w:p>
+    <w:p>
+      <w:pPr>
+        <w:pStyle w:val="Corpodeltesto"/>
+        <w:rPr/>
+      </w:pPr>
+      <w:r>
+        <w:rPr/>
+      </w:r>
+    </w:p>
+    <w:p>
+      <w:pPr>
+        <w:pStyle w:val="Corpodeltesto"/>
+        <w:rPr/>
+      </w:pPr>
+      <w:r>
+        <w:rPr/>
+      </w:r>
+    </w:p>
+    <w:p>
+      <w:pPr>
+        <w:pStyle w:val="Corpodeltesto"/>
+        <w:rPr/>
+      </w:pPr>
+      <w:r>
+        <w:rPr/>
+      </w:r>
+    </w:p>
+    <w:p>
+      <w:pPr>
+        <w:pStyle w:val="Corpodeltesto"/>
+        <w:rPr/>
+      </w:pPr>
+      <w:r>
+        <w:rPr/>
+      </w:r>
+    </w:p>
+    <w:p>
+      <w:pPr>
+        <w:pStyle w:val="Corpodeltesto"/>
+        <w:rPr/>
+      </w:pPr>
+      <w:r>
+        <w:rPr/>
+      </w:r>
+    </w:p>
+    <w:p>
+      <w:pPr>
+        <w:pStyle w:val="Corpodeltesto"/>
+        <w:rPr/>
+      </w:pPr>
+      <w:r>
+        <w:rPr/>
+        <w:t xml:space="preserve">In figura, viene riportata la struttura del progetto </w:t>
+      </w:r>
+      <w:r>
+        <w:rPr>
+          <w:i/>
+          <w:iCs/>
+        </w:rPr>
+        <w:t>barsite</w:t>
+      </w:r>
+      <w:r>
+        <w:rPr/>
+        <w:t>. All’interno della cartella di progetto, sono presenti le directory:</w:t>
+      </w:r>
+    </w:p>
+    <w:p>
+      <w:pPr>
+        <w:pStyle w:val="Corpodeltesto"/>
+        <w:numPr>
+          <w:ilvl w:val="0"/>
+          <w:numId w:val="8"/>
+        </w:numPr>
+        <w:rPr/>
+      </w:pPr>
+      <w:r>
+        <w:rPr>
+          <w:i/>
+          <w:iCs/>
+        </w:rPr>
+        <w:t>bar</w:t>
+      </w:r>
+      <w:r>
+        <w:rPr>
+          <w:i w:val="false"/>
+          <w:iCs w:val="false"/>
+        </w:rPr>
+        <w:t xml:space="preserve">: </w:t>
+      </w:r>
+      <w:r>
+        <w:rPr>
+          <w:i w:val="false"/>
+          <w:iCs w:val="false"/>
+        </w:rPr>
+        <w:t>è l’applicazione creata per la gestione del bar. Al suo interno, contiene le seguenti directory e files:</w:t>
+      </w:r>
+    </w:p>
+    <w:p>
+      <w:pPr>
+        <w:pStyle w:val="Corpodeltesto"/>
+        <w:numPr>
+          <w:ilvl w:val="1"/>
+          <w:numId w:val="8"/>
+        </w:numPr>
+        <w:rPr/>
+      </w:pPr>
+      <w:r>
+        <w:rPr>
+          <w:i w:val="false"/>
+          <w:iCs w:val="false"/>
+        </w:rPr>
+        <w:t>migrations: directory contenente i file che aggiornano la struttura del database, se richiesto.</w:t>
+      </w:r>
+    </w:p>
+    <w:p>
+      <w:pPr>
+        <w:pStyle w:val="Corpodeltesto"/>
+        <w:numPr>
+          <w:ilvl w:val="1"/>
+          <w:numId w:val="8"/>
+        </w:numPr>
+        <w:rPr/>
+      </w:pPr>
+      <w:r>
+        <w:rPr>
+          <w:i w:val="false"/>
+          <w:iCs w:val="false"/>
+        </w:rPr>
+        <w:t>static: directory contenente la libreria bootstrap, le immagini e le gif utilizzate all’interno del sito, e file .css di tipo stylesheet che specificano il formato di rappresentazione delle pagine .html.</w:t>
+      </w:r>
+    </w:p>
+    <w:p>
+      <w:pPr>
+        <w:pStyle w:val="Corpodeltesto"/>
+        <w:numPr>
+          <w:ilvl w:val="1"/>
+          <w:numId w:val="8"/>
+        </w:numPr>
+        <w:rPr/>
+      </w:pPr>
+      <w:r>
+        <w:rPr>
+          <w:i w:val="false"/>
+          <w:iCs w:val="false"/>
+        </w:rPr>
+        <w:t>template: directory contenente i file .html visualizzati all’interno dell’applicazione.</w:t>
+      </w:r>
+    </w:p>
+    <w:p>
+      <w:pPr>
+        <w:pStyle w:val="Corpodeltesto"/>
+        <w:numPr>
+          <w:ilvl w:val="1"/>
+          <w:numId w:val="8"/>
+        </w:numPr>
+        <w:rPr/>
+      </w:pPr>
+      <w:r>
+        <w:rPr>
+          <w:i w:val="false"/>
+          <w:iCs w:val="false"/>
+        </w:rPr>
+        <w:t>__</w:t>
+      </w:r>
+      <w:r>
+        <w:rPr>
+          <w:i w:val="false"/>
+          <w:iCs w:val="false"/>
+        </w:rPr>
+        <w:t xml:space="preserve">init__.py: attraverso il quale Python comprende che l’app </w:t>
+      </w:r>
+      <w:r>
+        <w:rPr>
+          <w:i/>
+          <w:iCs/>
+        </w:rPr>
+        <w:t>bar</w:t>
+      </w:r>
+      <w:r>
+        <w:rPr>
+          <w:i w:val="false"/>
+          <w:iCs w:val="false"/>
+        </w:rPr>
+        <w:t xml:space="preserve"> è un package Python.</w:t>
+      </w:r>
+    </w:p>
+    <w:p>
+      <w:pPr>
+        <w:pStyle w:val="Corpodeltesto"/>
+        <w:numPr>
+          <w:ilvl w:val="1"/>
+          <w:numId w:val="8"/>
+        </w:numPr>
+        <w:rPr/>
+      </w:pPr>
+      <w:r>
+        <w:rPr>
+          <w:i w:val="false"/>
+          <w:iCs w:val="false"/>
+        </w:rPr>
+        <w:t>admin.py: in cui vengono registrati i modelli dell’app con l’applicazione admin di Django (non utilizzato in questo progetto).</w:t>
+      </w:r>
+    </w:p>
+    <w:p>
+      <w:pPr>
+        <w:pStyle w:val="Corpodeltesto"/>
+        <w:numPr>
+          <w:ilvl w:val="1"/>
+          <w:numId w:val="8"/>
+        </w:numPr>
+        <w:rPr/>
+      </w:pPr>
+      <w:r>
+        <w:rPr>
+          <w:i w:val="false"/>
+          <w:iCs w:val="false"/>
+        </w:rPr>
+        <w:t>apps.py: file di configurazione comune a tutte le applicazioni Django.</w:t>
+      </w:r>
+    </w:p>
+    <w:p>
+      <w:pPr>
+        <w:pStyle w:val="Corpodeltesto"/>
+        <w:numPr>
+          <w:ilvl w:val="1"/>
+          <w:numId w:val="8"/>
+        </w:numPr>
+        <w:rPr/>
+      </w:pPr>
+      <w:r>
+        <w:rPr>
+          <w:i w:val="false"/>
+          <w:iCs w:val="false"/>
+        </w:rPr>
+        <w:t>models.py: in cui vengono dichiarati i modelli.</w:t>
+      </w:r>
+    </w:p>
+    <w:p>
+      <w:pPr>
+        <w:pStyle w:val="Corpodeltesto"/>
+        <w:numPr>
+          <w:ilvl w:val="1"/>
+          <w:numId w:val="8"/>
+        </w:numPr>
+        <w:rPr/>
+      </w:pPr>
+      <w:r>
+        <w:rPr>
+          <w:i w:val="false"/>
+          <w:iCs w:val="false"/>
+        </w:rPr>
+        <w:t>tests.py: contenente le prodedure di test utilizzate durante il testing dell’applicazione (non utilizzato in questo progetto).</w:t>
+      </w:r>
+    </w:p>
+    <w:p>
+      <w:pPr>
+        <w:pStyle w:val="Corpodeltesto"/>
+        <w:numPr>
+          <w:ilvl w:val="1"/>
+          <w:numId w:val="8"/>
+        </w:numPr>
+        <w:rPr/>
+      </w:pPr>
+      <w:r>
+        <w:rPr>
+          <w:i w:val="false"/>
+          <w:iCs w:val="false"/>
+        </w:rPr>
+        <w:t>views.py: in cui vengono dichiarate le views.</w:t>
+      </w:r>
+    </w:p>
+    <w:p>
+      <w:pPr>
+        <w:pStyle w:val="Corpodeltesto"/>
+        <w:numPr>
+          <w:ilvl w:val="1"/>
+          <w:numId w:val="8"/>
+        </w:numPr>
+        <w:rPr/>
+      </w:pPr>
+      <w:r>
+        <w:rPr>
+          <w:i w:val="false"/>
+          <w:iCs w:val="false"/>
+        </w:rPr>
+        <w:t xml:space="preserve">urls.py: </w:t>
+      </w:r>
+      <w:r>
+        <w:rPr>
+          <w:i w:val="false"/>
+          <w:iCs w:val="false"/>
+        </w:rPr>
+        <w:t>contenente</w:t>
+      </w:r>
+      <w:r>
+        <w:rPr>
+          <w:i w:val="false"/>
+          <w:iCs w:val="false"/>
+        </w:rPr>
+        <w:t xml:space="preserve"> le dichiarazioni URL del</w:t>
+      </w:r>
+      <w:r>
+        <w:rPr>
+          <w:i w:val="false"/>
+          <w:iCs w:val="false"/>
+        </w:rPr>
+        <w:t>l’applicazione.</w:t>
+      </w:r>
+    </w:p>
+    <w:p>
+      <w:pPr>
+        <w:pStyle w:val="Corpodeltesto"/>
+        <w:numPr>
+          <w:ilvl w:val="0"/>
+          <w:numId w:val="8"/>
+        </w:numPr>
+        <w:rPr/>
+      </w:pPr>
+      <w:r>
+        <w:rPr>
+          <w:i/>
+          <w:iCs/>
+        </w:rPr>
+        <w:t>barsite</w:t>
+      </w:r>
+      <w:r>
+        <w:rPr>
+          <w:i w:val="false"/>
+          <w:iCs w:val="false"/>
+        </w:rPr>
+        <w:t xml:space="preserve">: </w:t>
+      </w:r>
+      <w:r>
+        <w:rPr>
+          <w:i w:val="false"/>
+          <w:iCs w:val="false"/>
+        </w:rPr>
+        <w:t>è l’applicazione che Django crea in automatico dopo la creazione del progetto. Al suo interno, contiene i seguenti files:</w:t>
+      </w:r>
+    </w:p>
+    <w:p>
+      <w:pPr>
+        <w:pStyle w:val="Corpodeltesto"/>
+        <w:numPr>
+          <w:ilvl w:val="1"/>
+          <w:numId w:val="8"/>
+        </w:numPr>
+        <w:rPr/>
+      </w:pPr>
+      <w:r>
+        <w:rPr>
+          <w:i w:val="false"/>
+          <w:iCs w:val="false"/>
+        </w:rPr>
+        <w:t>__init__.py, attraverso il quale Python comprende che si tratta di un package Python.</w:t>
+      </w:r>
+    </w:p>
+    <w:p>
+      <w:pPr>
+        <w:pStyle w:val="Corpodeltesto"/>
+        <w:numPr>
+          <w:ilvl w:val="1"/>
+          <w:numId w:val="8"/>
+        </w:numPr>
+        <w:rPr/>
+      </w:pPr>
+      <w:r>
+        <w:rPr>
+          <w:i w:val="false"/>
+          <w:iCs w:val="false"/>
+        </w:rPr>
+        <w:t xml:space="preserve">asgi.py: </w:t>
+      </w:r>
+      <w:r>
+        <w:rPr>
+          <w:i w:val="false"/>
+          <w:iCs w:val="false"/>
+        </w:rPr>
+        <w:t>entry-point che contiene i web server per lanciare il progetto.</w:t>
+      </w:r>
+    </w:p>
+    <w:p>
+      <w:pPr>
+        <w:pStyle w:val="Corpodeltesto"/>
+        <w:numPr>
+          <w:ilvl w:val="1"/>
+          <w:numId w:val="8"/>
+        </w:numPr>
+        <w:rPr/>
+      </w:pPr>
+      <w:r>
+        <w:rPr>
+          <w:i w:val="false"/>
+          <w:iCs w:val="false"/>
+        </w:rPr>
+        <w:t>settings.py: configurazione di progetto.</w:t>
+      </w:r>
+    </w:p>
+    <w:p>
+      <w:pPr>
+        <w:pStyle w:val="Corpodeltesto"/>
+        <w:numPr>
+          <w:ilvl w:val="1"/>
+          <w:numId w:val="8"/>
+        </w:numPr>
+        <w:rPr/>
+      </w:pPr>
+      <w:r>
+        <w:rPr>
+          <w:i w:val="false"/>
+          <w:iCs w:val="false"/>
+        </w:rPr>
+        <w:t xml:space="preserve">urls.py: </w:t>
+      </w:r>
+      <w:r>
+        <w:rPr>
+          <w:i w:val="false"/>
+          <w:iCs w:val="false"/>
+        </w:rPr>
+        <w:t>contenente</w:t>
+      </w:r>
+      <w:r>
+        <w:rPr>
+          <w:i w:val="false"/>
+          <w:iCs w:val="false"/>
+        </w:rPr>
+        <w:t xml:space="preserve"> le dichiarazioni URL del progetto.</w:t>
+      </w:r>
+    </w:p>
+    <w:p>
+      <w:pPr>
+        <w:pStyle w:val="Corpodeltesto"/>
+        <w:numPr>
+          <w:ilvl w:val="1"/>
+          <w:numId w:val="8"/>
+        </w:numPr>
+        <w:rPr/>
+      </w:pPr>
+      <w:r>
+        <w:rPr>
+          <w:i w:val="false"/>
+          <w:iCs w:val="false"/>
+        </w:rPr>
+        <w:t>wsgi.py: entry-point che contiene i web server per lanciare il progetto.</w:t>
+      </w:r>
+    </w:p>
+    <w:p>
+      <w:pPr>
+        <w:pStyle w:val="Corpodeltesto"/>
+        <w:numPr>
+          <w:ilvl w:val="0"/>
+          <w:numId w:val="8"/>
+        </w:numPr>
+        <w:rPr/>
+      </w:pPr>
+      <w:r>
+        <w:rPr>
+          <w:i/>
+          <w:iCs/>
+        </w:rPr>
+        <w:t>db</w:t>
+      </w:r>
+      <w:r>
+        <w:rPr>
+          <w:i w:val="false"/>
+          <w:iCs w:val="false"/>
+        </w:rPr>
+        <w:t xml:space="preserve">: all’interno è presente il database db.sqlite3, utilizzato dall’applicazione </w:t>
+      </w:r>
+      <w:r>
+        <w:rPr>
+          <w:i w:val="false"/>
+          <w:iCs w:val="false"/>
+        </w:rPr>
+        <w:t>per eseguire le operazioni CRUD e creato quando viene lanciato il comando migrate.</w:t>
+      </w:r>
+    </w:p>
+    <w:p>
+      <w:pPr>
+        <w:pStyle w:val="Corpodeltesto"/>
+        <w:rPr/>
+      </w:pPr>
+      <w:r>
+        <w:rPr/>
+        <w:t xml:space="preserve">e lo script </w:t>
+      </w:r>
+      <w:r>
+        <w:rPr>
+          <w:i/>
+          <w:iCs/>
+        </w:rPr>
+        <w:t>manage.py</w:t>
+      </w:r>
+      <w:r>
+        <w:rPr>
+          <w:i w:val="false"/>
+          <w:iCs w:val="false"/>
+        </w:rPr>
+        <w:t xml:space="preserve">, </w:t>
+      </w:r>
+      <w:r>
+        <w:rPr>
+          <w:i w:val="false"/>
+          <w:iCs w:val="false"/>
+        </w:rPr>
+        <w:t>che è un’utility a linea di comando per eseguire i comandi di Django all’interno del progetto</w:t>
+      </w:r>
+      <w:r>
+        <w:rPr/>
+        <w:t>.</w:t>
+      </w:r>
+    </w:p>
+    <w:p>
+      <w:pPr>
+        <w:pStyle w:val="Titolo2"/>
+        <w:numPr>
+          <w:ilvl w:val="1"/>
+          <w:numId w:val="1"/>
+        </w:numPr>
+        <w:rPr/>
+      </w:pPr>
+      <w:r>
+        <w:rPr/>
+        <w:t>Funzionalità</w:t>
+      </w:r>
+    </w:p>
+    <w:p>
+      <w:pPr>
+        <w:pStyle w:val="Titolo3"/>
+        <w:numPr>
+          <w:ilvl w:val="2"/>
+          <w:numId w:val="1"/>
+        </w:numPr>
+        <w:rPr/>
+      </w:pPr>
+      <w:r>
+        <w:rPr/>
+        <w:t>Homepage</w:t>
+      </w:r>
+    </w:p>
+    <w:p>
+      <w:pPr>
+        <w:pStyle w:val="Corpodeltesto"/>
+        <w:rPr/>
+      </w:pPr>
+      <w:r>
+        <w:rPr/>
+        <w:t xml:space="preserve">L’Homepage dell’applicazione web fornisce un elenco dei cocktail presenti nel menù, a scopo di consultazione. </w:t>
+      </w:r>
+    </w:p>
+    <w:p>
+      <w:pPr>
+        <w:pStyle w:val="Corpodeltesto"/>
+        <w:rPr/>
+      </w:pPr>
+      <w:r>
+        <w:rPr/>
+        <w:t>In questa schermata l’utente ha la possibilità di effettuare:</w:t>
+      </w:r>
+    </w:p>
+    <w:p>
+      <w:pPr>
+        <w:pStyle w:val="Corpodeltesto"/>
+        <w:numPr>
+          <w:ilvl w:val="0"/>
+          <w:numId w:val="9"/>
+        </w:numPr>
+        <w:rPr/>
+      </w:pPr>
+      <w:r>
+        <w:rPr/>
+        <w:t xml:space="preserve">la registrazione al sito, prevista per i soli clienti che vogliono interagire con l’applicazione. </w:t>
+      </w:r>
+      <w:r>
+        <w:rPr/>
+        <w:t>L’utente viene quindi inserito nelle tabelle del database Persona e Cliente</w:t>
+      </w:r>
+      <w:r>
+        <w:rPr/>
+        <w:t>;</w:t>
+      </w:r>
+    </w:p>
+    <w:p>
+      <w:pPr>
+        <w:pStyle w:val="Corpodeltesto"/>
+        <w:numPr>
+          <w:ilvl w:val="0"/>
+          <w:numId w:val="9"/>
+        </w:numPr>
+        <w:rPr/>
+      </w:pPr>
+      <w:r>
+        <w:rPr/>
+        <w:t>il login al sito, previsto sia per i clienti sia per i baristi. La funzione di login permett</w:t>
+      </w:r>
+      <w:r>
+        <w:rPr/>
+        <w:t>e</w:t>
+      </w:r>
+      <w:r>
+        <w:rPr/>
+        <w:t xml:space="preserve"> l’individuazione del tipo di utente effettuando una SELECT sulle tabelle Cliente e Barista, controllando che l’id assegnato faccia riferimento ad una o all’altra tabella. </w:t>
+      </w:r>
+      <w:r>
+        <w:rPr/>
+        <w:t xml:space="preserve">La funzione di logout, presente in ogni pagina dopo l’autenticazione, consente di effettuare un redirect sulla Homepage del sito. </w:t>
+      </w:r>
+    </w:p>
+    <w:p>
+      <w:pPr>
+        <w:pStyle w:val="Titolo3"/>
+        <w:numPr>
+          <w:ilvl w:val="2"/>
+          <w:numId w:val="1"/>
+        </w:numPr>
+        <w:rPr/>
+      </w:pPr>
+      <w:r>
+        <w:rPr/>
+        <w:t>Cliente</w:t>
+      </w:r>
+    </w:p>
+    <w:p>
+      <w:pPr>
+        <w:pStyle w:val="Corpodeltesto"/>
+        <w:rPr/>
+      </w:pPr>
+      <w:r>
+        <w:rPr/>
+        <w:t>Dopo l’autenticazione, il Cliente visualizza la propria area riservata, da cui può scegliere di:</w:t>
+      </w:r>
+    </w:p>
+    <w:p>
+      <w:pPr>
+        <w:pStyle w:val="Corpodeltesto"/>
+        <w:numPr>
+          <w:ilvl w:val="0"/>
+          <w:numId w:val="10"/>
+        </w:numPr>
+        <w:rPr/>
+      </w:pPr>
+      <w:r>
+        <w:rPr/>
+        <w:t>effettuare un ordine, scegliendo uno o più cocktail dal menù. Alla fine, viene rilasciato un codice di prenotazione di quattro cifre, generato in maniera casuale, relativo all’ordinazione. In questa fase, viene inserito un record nella tabella Cliente_ordina_cocktail_ricevendo_codice_prenotazione;</w:t>
+      </w:r>
+    </w:p>
+    <w:p>
+      <w:pPr>
+        <w:pStyle w:val="Corpodeltesto"/>
+        <w:numPr>
+          <w:ilvl w:val="0"/>
+          <w:numId w:val="10"/>
+        </w:numPr>
+        <w:rPr/>
+      </w:pPr>
+      <w:r>
+        <w:rPr/>
+        <w:t xml:space="preserve">visualizzare lo storico delle sue ordinazioni. Viene, quindi, eseguita una SELECT sulla tabella  Cliente_ordina_cocktail_ricevendo_codice_prenotazione, </w:t>
+      </w:r>
+      <w:bookmarkStart w:id="1" w:name="__DdeLink__123_1465130122"/>
+      <w:r>
+        <w:rPr/>
+        <w:t xml:space="preserve">filtrando i record tramite l’id del Cliente. </w:t>
+      </w:r>
+      <w:r>
+        <w:rPr/>
+        <w:t>Una volta ottenuti i risultati richiesti, viene effettuata una nuova SELECT sulla tabella Cocktail per risalire al nome dei cocktail ordinati tramite l’id corrispondente</w:t>
+      </w:r>
+      <w:bookmarkEnd w:id="1"/>
+      <w:r>
+        <w:rPr/>
+        <w:t>.</w:t>
+      </w:r>
+    </w:p>
+    <w:p>
+      <w:pPr>
+        <w:pStyle w:val="Titolo3"/>
+        <w:numPr>
+          <w:ilvl w:val="2"/>
+          <w:numId w:val="1"/>
+        </w:numPr>
+        <w:rPr/>
+      </w:pPr>
+      <w:r>
+        <w:rPr/>
+        <w:t>Barista</w:t>
+      </w:r>
+    </w:p>
+    <w:p>
+      <w:pPr>
+        <w:pStyle w:val="Corpodeltesto"/>
+        <w:rPr/>
+      </w:pPr>
+      <w:r>
+        <w:rPr/>
+        <w:t>Dopo l’autenticazione, il Barista visualizza la propria area riservata, da cui può scegliere di:</w:t>
+      </w:r>
+    </w:p>
+    <w:p>
+      <w:pPr>
+        <w:pStyle w:val="Corpodeltesto"/>
+        <w:numPr>
+          <w:ilvl w:val="0"/>
+          <w:numId w:val="11"/>
+        </w:numPr>
+        <w:rPr/>
+      </w:pPr>
+      <w:r>
+        <w:rPr/>
+        <w:t xml:space="preserve">inserire i cocktail nel menù, definendo nome, ingredienti e prezzo. In questa fase, viene effettuato un INSERT nella tabella Cocktail </w:t>
+      </w:r>
+      <w:r>
+        <w:rPr/>
+        <w:t>e un INSERT nella tabella Barista_gestisce_cocktail, specificando l’azione ‘Inserimento’</w:t>
+      </w:r>
+      <w:r>
+        <w:rPr/>
+        <w:t>;</w:t>
+      </w:r>
+    </w:p>
+    <w:p>
+      <w:pPr>
+        <w:pStyle w:val="Corpodeltesto"/>
+        <w:numPr>
+          <w:ilvl w:val="0"/>
+          <w:numId w:val="11"/>
+        </w:numPr>
+        <w:rPr/>
+      </w:pPr>
+      <w:r>
+        <w:rPr/>
+        <w:t xml:space="preserve">modificare i cocktail, aggiornando gli ingredienti, il prezzo o entrambi. In questa fase, viene effettuato un UPDATE sul record corrispondente nella tabella Cocktail </w:t>
+      </w:r>
+      <w:r>
+        <w:rPr/>
+        <w:t>e un UPDATE nella tabella Barista_gestisce_cocktail, modificando l’azione ‘Inserimento’ in ‘Modifica’</w:t>
+      </w:r>
+      <w:r>
+        <w:rPr/>
+        <w:t>;</w:t>
+      </w:r>
+    </w:p>
+    <w:p>
+      <w:pPr>
+        <w:pStyle w:val="Corpodeltesto"/>
+        <w:numPr>
+          <w:ilvl w:val="0"/>
+          <w:numId w:val="11"/>
+        </w:numPr>
+        <w:rPr/>
+      </w:pPr>
+      <w:r>
+        <w:rPr/>
+        <w:t>eliminare i cocktail, eseguendo un DELETE del record corrispondente nella tabella Cocktail;</w:t>
+      </w:r>
+    </w:p>
+    <w:p>
+      <w:pPr>
+        <w:pStyle w:val="Corpodeltesto"/>
+        <w:numPr>
+          <w:ilvl w:val="0"/>
+          <w:numId w:val="11"/>
+        </w:numPr>
+        <w:rPr/>
+      </w:pPr>
+      <w:r>
+        <w:rPr/>
+        <w:t xml:space="preserve">controllare i codici di prenotazione, per poter preparare i cocktail corrispondenti. In questo caso, </w:t>
+      </w:r>
+      <w:r>
+        <w:rPr/>
+        <w:t xml:space="preserve">viene effettuata una SELECT sulla tabella Cliente_ordina_cocktail_ricevendo_codice_prenotazione,  filtrando i record tramite l’id del Codice_prenotazione. </w:t>
+      </w:r>
+      <w:r>
+        <w:rPr/>
+        <w:t xml:space="preserve">Una volta ottenuti i risultati richiesti, viene effettuata una nuova SELECT sulla tabella Cocktail per risalire al nome </w:t>
+      </w:r>
+      <w:r>
+        <w:rPr/>
+        <w:t>e agli ingredienti</w:t>
+      </w:r>
+      <w:r>
+        <w:rPr/>
+        <w:t xml:space="preserve"> dei cocktail ordinati tramite l’id corrispondente.</w:t>
+      </w:r>
+    </w:p>
+    <w:p>
+      <w:pPr>
+        <w:pStyle w:val="Corpodeltesto"/>
         <w:spacing w:before="0" w:after="140"/>
-        <w:rPr>
-          <w:b w:val="false"/>
-          <w:b w:val="false"/>
-          <w:bCs w:val="false"/>
-        </w:rPr>
-      </w:pPr>
-      <w:r>
-        <w:rPr>
-          <w:b w:val="false"/>
-          <w:bCs w:val="false"/>
-        </w:rPr>
+        <w:rPr/>
+      </w:pPr>
+      <w:r>
+        <w:rPr/>
       </w:r>
     </w:p>
     <w:sectPr>
@@ -1577,7 +2809,7 @@
 <w:numbering xmlns:w="http://schemas.openxmlformats.org/wordprocessingml/2006/main" xmlns:o="urn:schemas-microsoft-com:office:office" xmlns:r="http://schemas.openxmlformats.org/officeDocument/2006/relationships" xmlns:v="urn:schemas-microsoft-com:vml">
   <w:abstractNum w:abstractNumId="1">
     <w:lvl w:ilvl="0">
-      <w:start w:val="1"/>
+      <w:start w:val="6"/>
       <w:pStyle w:val="Titolo1"/>
       <w:numFmt w:val="decimal"/>
       <w:lvlText w:val="%1"/>
@@ -1618,6 +2850,7 @@
     </w:lvl>
     <w:lvl w:ilvl="4">
       <w:start w:val="1"/>
+      <w:pStyle w:val="Titolo5"/>
       <w:numFmt w:val="none"/>
       <w:suff w:val="nothing"/>
       <w:lvlText w:val=""/>
@@ -2340,6 +3573,590 @@
     </w:lvl>
   </w:abstractNum>
   <w:abstractNum w:abstractNumId="7">
+    <w:lvl w:ilvl="0">
+      <w:start w:val="1"/>
+      <w:numFmt w:val="bullet"/>
+      <w:lvlText w:val=""/>
+      <w:lvlJc w:val="left"/>
+      <w:pPr>
+        <w:tabs>
+          <w:tab w:val="num" w:pos="720"/>
+        </w:tabs>
+        <w:ind w:left="720" w:hanging="360"/>
+      </w:pPr>
+      <w:rPr>
+        <w:rFonts w:ascii="Symbol" w:hAnsi="Symbol" w:cs="Symbol" w:hint="default"/>
+        <w:rFonts w:cs="OpenSymbol"/>
+      </w:rPr>
+    </w:lvl>
+    <w:lvl w:ilvl="1">
+      <w:start w:val="1"/>
+      <w:numFmt w:val="bullet"/>
+      <w:lvlText w:val="◦"/>
+      <w:lvlJc w:val="left"/>
+      <w:pPr>
+        <w:tabs>
+          <w:tab w:val="num" w:pos="1080"/>
+        </w:tabs>
+        <w:ind w:left="1080" w:hanging="360"/>
+      </w:pPr>
+      <w:rPr>
+        <w:rFonts w:ascii="OpenSymbol" w:hAnsi="OpenSymbol" w:cs="OpenSymbol" w:hint="default"/>
+        <w:rFonts w:cs="OpenSymbol"/>
+      </w:rPr>
+    </w:lvl>
+    <w:lvl w:ilvl="2">
+      <w:start w:val="1"/>
+      <w:numFmt w:val="bullet"/>
+      <w:lvlText w:val="▪"/>
+      <w:lvlJc w:val="left"/>
+      <w:pPr>
+        <w:tabs>
+          <w:tab w:val="num" w:pos="1440"/>
+        </w:tabs>
+        <w:ind w:left="1440" w:hanging="360"/>
+      </w:pPr>
+      <w:rPr>
+        <w:rFonts w:ascii="OpenSymbol" w:hAnsi="OpenSymbol" w:cs="OpenSymbol" w:hint="default"/>
+        <w:rFonts w:cs="OpenSymbol"/>
+      </w:rPr>
+    </w:lvl>
+    <w:lvl w:ilvl="3">
+      <w:start w:val="1"/>
+      <w:numFmt w:val="bullet"/>
+      <w:lvlText w:val=""/>
+      <w:lvlJc w:val="left"/>
+      <w:pPr>
+        <w:tabs>
+          <w:tab w:val="num" w:pos="1800"/>
+        </w:tabs>
+        <w:ind w:left="1800" w:hanging="360"/>
+      </w:pPr>
+      <w:rPr>
+        <w:rFonts w:ascii="Symbol" w:hAnsi="Symbol" w:cs="Symbol" w:hint="default"/>
+        <w:rFonts w:cs="OpenSymbol"/>
+      </w:rPr>
+    </w:lvl>
+    <w:lvl w:ilvl="4">
+      <w:start w:val="1"/>
+      <w:numFmt w:val="bullet"/>
+      <w:lvlText w:val="◦"/>
+      <w:lvlJc w:val="left"/>
+      <w:pPr>
+        <w:tabs>
+          <w:tab w:val="num" w:pos="2160"/>
+        </w:tabs>
+        <w:ind w:left="2160" w:hanging="360"/>
+      </w:pPr>
+      <w:rPr>
+        <w:rFonts w:ascii="OpenSymbol" w:hAnsi="OpenSymbol" w:cs="OpenSymbol" w:hint="default"/>
+        <w:rFonts w:cs="OpenSymbol"/>
+      </w:rPr>
+    </w:lvl>
+    <w:lvl w:ilvl="5">
+      <w:start w:val="1"/>
+      <w:numFmt w:val="bullet"/>
+      <w:lvlText w:val="▪"/>
+      <w:lvlJc w:val="left"/>
+      <w:pPr>
+        <w:tabs>
+          <w:tab w:val="num" w:pos="2520"/>
+        </w:tabs>
+        <w:ind w:left="2520" w:hanging="360"/>
+      </w:pPr>
+      <w:rPr>
+        <w:rFonts w:ascii="OpenSymbol" w:hAnsi="OpenSymbol" w:cs="OpenSymbol" w:hint="default"/>
+        <w:rFonts w:cs="OpenSymbol"/>
+      </w:rPr>
+    </w:lvl>
+    <w:lvl w:ilvl="6">
+      <w:start w:val="1"/>
+      <w:numFmt w:val="bullet"/>
+      <w:lvlText w:val=""/>
+      <w:lvlJc w:val="left"/>
+      <w:pPr>
+        <w:tabs>
+          <w:tab w:val="num" w:pos="2880"/>
+        </w:tabs>
+        <w:ind w:left="2880" w:hanging="360"/>
+      </w:pPr>
+      <w:rPr>
+        <w:rFonts w:ascii="Symbol" w:hAnsi="Symbol" w:cs="Symbol" w:hint="default"/>
+        <w:rFonts w:cs="OpenSymbol"/>
+      </w:rPr>
+    </w:lvl>
+    <w:lvl w:ilvl="7">
+      <w:start w:val="1"/>
+      <w:numFmt w:val="bullet"/>
+      <w:lvlText w:val="◦"/>
+      <w:lvlJc w:val="left"/>
+      <w:pPr>
+        <w:tabs>
+          <w:tab w:val="num" w:pos="3240"/>
+        </w:tabs>
+        <w:ind w:left="3240" w:hanging="360"/>
+      </w:pPr>
+      <w:rPr>
+        <w:rFonts w:ascii="OpenSymbol" w:hAnsi="OpenSymbol" w:cs="OpenSymbol" w:hint="default"/>
+        <w:rFonts w:cs="OpenSymbol"/>
+      </w:rPr>
+    </w:lvl>
+    <w:lvl w:ilvl="8">
+      <w:start w:val="1"/>
+      <w:numFmt w:val="bullet"/>
+      <w:lvlText w:val="▪"/>
+      <w:lvlJc w:val="left"/>
+      <w:pPr>
+        <w:tabs>
+          <w:tab w:val="num" w:pos="3600"/>
+        </w:tabs>
+        <w:ind w:left="3600" w:hanging="360"/>
+      </w:pPr>
+      <w:rPr>
+        <w:rFonts w:ascii="OpenSymbol" w:hAnsi="OpenSymbol" w:cs="OpenSymbol" w:hint="default"/>
+        <w:rFonts w:cs="OpenSymbol"/>
+      </w:rPr>
+    </w:lvl>
+  </w:abstractNum>
+  <w:abstractNum w:abstractNumId="8">
+    <w:lvl w:ilvl="0">
+      <w:start w:val="1"/>
+      <w:numFmt w:val="bullet"/>
+      <w:lvlText w:val=""/>
+      <w:lvlJc w:val="left"/>
+      <w:pPr>
+        <w:tabs>
+          <w:tab w:val="num" w:pos="720"/>
+        </w:tabs>
+        <w:ind w:left="720" w:hanging="360"/>
+      </w:pPr>
+      <w:rPr>
+        <w:rFonts w:ascii="Symbol" w:hAnsi="Symbol" w:cs="Symbol" w:hint="default"/>
+        <w:rFonts w:cs="OpenSymbol"/>
+      </w:rPr>
+    </w:lvl>
+    <w:lvl w:ilvl="1">
+      <w:start w:val="1"/>
+      <w:numFmt w:val="bullet"/>
+      <w:lvlText w:val="◦"/>
+      <w:lvlJc w:val="left"/>
+      <w:pPr>
+        <w:tabs>
+          <w:tab w:val="num" w:pos="1080"/>
+        </w:tabs>
+        <w:ind w:left="1080" w:hanging="360"/>
+      </w:pPr>
+      <w:rPr>
+        <w:rFonts w:ascii="OpenSymbol" w:hAnsi="OpenSymbol" w:cs="OpenSymbol" w:hint="default"/>
+        <w:rFonts w:cs="OpenSymbol"/>
+      </w:rPr>
+    </w:lvl>
+    <w:lvl w:ilvl="2">
+      <w:start w:val="1"/>
+      <w:numFmt w:val="bullet"/>
+      <w:lvlText w:val="▪"/>
+      <w:lvlJc w:val="left"/>
+      <w:pPr>
+        <w:tabs>
+          <w:tab w:val="num" w:pos="1440"/>
+        </w:tabs>
+        <w:ind w:left="1440" w:hanging="360"/>
+      </w:pPr>
+      <w:rPr>
+        <w:rFonts w:ascii="OpenSymbol" w:hAnsi="OpenSymbol" w:cs="OpenSymbol" w:hint="default"/>
+        <w:rFonts w:cs="OpenSymbol"/>
+      </w:rPr>
+    </w:lvl>
+    <w:lvl w:ilvl="3">
+      <w:start w:val="1"/>
+      <w:numFmt w:val="bullet"/>
+      <w:lvlText w:val=""/>
+      <w:lvlJc w:val="left"/>
+      <w:pPr>
+        <w:tabs>
+          <w:tab w:val="num" w:pos="1800"/>
+        </w:tabs>
+        <w:ind w:left="1800" w:hanging="360"/>
+      </w:pPr>
+      <w:rPr>
+        <w:rFonts w:ascii="Symbol" w:hAnsi="Symbol" w:cs="Symbol" w:hint="default"/>
+        <w:rFonts w:cs="OpenSymbol"/>
+      </w:rPr>
+    </w:lvl>
+    <w:lvl w:ilvl="4">
+      <w:start w:val="1"/>
+      <w:numFmt w:val="bullet"/>
+      <w:lvlText w:val="◦"/>
+      <w:lvlJc w:val="left"/>
+      <w:pPr>
+        <w:tabs>
+          <w:tab w:val="num" w:pos="2160"/>
+        </w:tabs>
+        <w:ind w:left="2160" w:hanging="360"/>
+      </w:pPr>
+      <w:rPr>
+        <w:rFonts w:ascii="OpenSymbol" w:hAnsi="OpenSymbol" w:cs="OpenSymbol" w:hint="default"/>
+        <w:rFonts w:cs="OpenSymbol"/>
+      </w:rPr>
+    </w:lvl>
+    <w:lvl w:ilvl="5">
+      <w:start w:val="1"/>
+      <w:numFmt w:val="bullet"/>
+      <w:lvlText w:val="▪"/>
+      <w:lvlJc w:val="left"/>
+      <w:pPr>
+        <w:tabs>
+          <w:tab w:val="num" w:pos="2520"/>
+        </w:tabs>
+        <w:ind w:left="2520" w:hanging="360"/>
+      </w:pPr>
+      <w:rPr>
+        <w:rFonts w:ascii="OpenSymbol" w:hAnsi="OpenSymbol" w:cs="OpenSymbol" w:hint="default"/>
+        <w:rFonts w:cs="OpenSymbol"/>
+      </w:rPr>
+    </w:lvl>
+    <w:lvl w:ilvl="6">
+      <w:start w:val="1"/>
+      <w:numFmt w:val="bullet"/>
+      <w:lvlText w:val=""/>
+      <w:lvlJc w:val="left"/>
+      <w:pPr>
+        <w:tabs>
+          <w:tab w:val="num" w:pos="2880"/>
+        </w:tabs>
+        <w:ind w:left="2880" w:hanging="360"/>
+      </w:pPr>
+      <w:rPr>
+        <w:rFonts w:ascii="Symbol" w:hAnsi="Symbol" w:cs="Symbol" w:hint="default"/>
+        <w:rFonts w:cs="OpenSymbol"/>
+      </w:rPr>
+    </w:lvl>
+    <w:lvl w:ilvl="7">
+      <w:start w:val="1"/>
+      <w:numFmt w:val="bullet"/>
+      <w:lvlText w:val="◦"/>
+      <w:lvlJc w:val="left"/>
+      <w:pPr>
+        <w:tabs>
+          <w:tab w:val="num" w:pos="3240"/>
+        </w:tabs>
+        <w:ind w:left="3240" w:hanging="360"/>
+      </w:pPr>
+      <w:rPr>
+        <w:rFonts w:ascii="OpenSymbol" w:hAnsi="OpenSymbol" w:cs="OpenSymbol" w:hint="default"/>
+        <w:rFonts w:cs="OpenSymbol"/>
+      </w:rPr>
+    </w:lvl>
+    <w:lvl w:ilvl="8">
+      <w:start w:val="1"/>
+      <w:numFmt w:val="bullet"/>
+      <w:lvlText w:val="▪"/>
+      <w:lvlJc w:val="left"/>
+      <w:pPr>
+        <w:tabs>
+          <w:tab w:val="num" w:pos="3600"/>
+        </w:tabs>
+        <w:ind w:left="3600" w:hanging="360"/>
+      </w:pPr>
+      <w:rPr>
+        <w:rFonts w:ascii="OpenSymbol" w:hAnsi="OpenSymbol" w:cs="OpenSymbol" w:hint="default"/>
+        <w:rFonts w:cs="OpenSymbol"/>
+      </w:rPr>
+    </w:lvl>
+  </w:abstractNum>
+  <w:abstractNum w:abstractNumId="9">
+    <w:lvl w:ilvl="0">
+      <w:start w:val="1"/>
+      <w:numFmt w:val="bullet"/>
+      <w:lvlText w:val=""/>
+      <w:lvlJc w:val="left"/>
+      <w:pPr>
+        <w:tabs>
+          <w:tab w:val="num" w:pos="720"/>
+        </w:tabs>
+        <w:ind w:left="720" w:hanging="360"/>
+      </w:pPr>
+      <w:rPr>
+        <w:rFonts w:ascii="Symbol" w:hAnsi="Symbol" w:cs="Symbol" w:hint="default"/>
+        <w:rFonts w:cs="OpenSymbol"/>
+      </w:rPr>
+    </w:lvl>
+    <w:lvl w:ilvl="1">
+      <w:start w:val="1"/>
+      <w:numFmt w:val="bullet"/>
+      <w:lvlText w:val="◦"/>
+      <w:lvlJc w:val="left"/>
+      <w:pPr>
+        <w:tabs>
+          <w:tab w:val="num" w:pos="1080"/>
+        </w:tabs>
+        <w:ind w:left="1080" w:hanging="360"/>
+      </w:pPr>
+      <w:rPr>
+        <w:rFonts w:ascii="OpenSymbol" w:hAnsi="OpenSymbol" w:cs="OpenSymbol" w:hint="default"/>
+        <w:rFonts w:cs="OpenSymbol"/>
+      </w:rPr>
+    </w:lvl>
+    <w:lvl w:ilvl="2">
+      <w:start w:val="1"/>
+      <w:numFmt w:val="bullet"/>
+      <w:lvlText w:val="▪"/>
+      <w:lvlJc w:val="left"/>
+      <w:pPr>
+        <w:tabs>
+          <w:tab w:val="num" w:pos="1440"/>
+        </w:tabs>
+        <w:ind w:left="1440" w:hanging="360"/>
+      </w:pPr>
+      <w:rPr>
+        <w:rFonts w:ascii="OpenSymbol" w:hAnsi="OpenSymbol" w:cs="OpenSymbol" w:hint="default"/>
+        <w:rFonts w:cs="OpenSymbol"/>
+      </w:rPr>
+    </w:lvl>
+    <w:lvl w:ilvl="3">
+      <w:start w:val="1"/>
+      <w:numFmt w:val="bullet"/>
+      <w:lvlText w:val=""/>
+      <w:lvlJc w:val="left"/>
+      <w:pPr>
+        <w:tabs>
+          <w:tab w:val="num" w:pos="1800"/>
+        </w:tabs>
+        <w:ind w:left="1800" w:hanging="360"/>
+      </w:pPr>
+      <w:rPr>
+        <w:rFonts w:ascii="Symbol" w:hAnsi="Symbol" w:cs="Symbol" w:hint="default"/>
+        <w:rFonts w:cs="OpenSymbol"/>
+      </w:rPr>
+    </w:lvl>
+    <w:lvl w:ilvl="4">
+      <w:start w:val="1"/>
+      <w:numFmt w:val="bullet"/>
+      <w:lvlText w:val="◦"/>
+      <w:lvlJc w:val="left"/>
+      <w:pPr>
+        <w:tabs>
+          <w:tab w:val="num" w:pos="2160"/>
+        </w:tabs>
+        <w:ind w:left="2160" w:hanging="360"/>
+      </w:pPr>
+      <w:rPr>
+        <w:rFonts w:ascii="OpenSymbol" w:hAnsi="OpenSymbol" w:cs="OpenSymbol" w:hint="default"/>
+        <w:rFonts w:cs="OpenSymbol"/>
+      </w:rPr>
+    </w:lvl>
+    <w:lvl w:ilvl="5">
+      <w:start w:val="1"/>
+      <w:numFmt w:val="bullet"/>
+      <w:lvlText w:val="▪"/>
+      <w:lvlJc w:val="left"/>
+      <w:pPr>
+        <w:tabs>
+          <w:tab w:val="num" w:pos="2520"/>
+        </w:tabs>
+        <w:ind w:left="2520" w:hanging="360"/>
+      </w:pPr>
+      <w:rPr>
+        <w:rFonts w:ascii="OpenSymbol" w:hAnsi="OpenSymbol" w:cs="OpenSymbol" w:hint="default"/>
+        <w:rFonts w:cs="OpenSymbol"/>
+      </w:rPr>
+    </w:lvl>
+    <w:lvl w:ilvl="6">
+      <w:start w:val="1"/>
+      <w:numFmt w:val="bullet"/>
+      <w:lvlText w:val=""/>
+      <w:lvlJc w:val="left"/>
+      <w:pPr>
+        <w:tabs>
+          <w:tab w:val="num" w:pos="2880"/>
+        </w:tabs>
+        <w:ind w:left="2880" w:hanging="360"/>
+      </w:pPr>
+      <w:rPr>
+        <w:rFonts w:ascii="Symbol" w:hAnsi="Symbol" w:cs="Symbol" w:hint="default"/>
+        <w:rFonts w:cs="OpenSymbol"/>
+      </w:rPr>
+    </w:lvl>
+    <w:lvl w:ilvl="7">
+      <w:start w:val="1"/>
+      <w:numFmt w:val="bullet"/>
+      <w:lvlText w:val="◦"/>
+      <w:lvlJc w:val="left"/>
+      <w:pPr>
+        <w:tabs>
+          <w:tab w:val="num" w:pos="3240"/>
+        </w:tabs>
+        <w:ind w:left="3240" w:hanging="360"/>
+      </w:pPr>
+      <w:rPr>
+        <w:rFonts w:ascii="OpenSymbol" w:hAnsi="OpenSymbol" w:cs="OpenSymbol" w:hint="default"/>
+        <w:rFonts w:cs="OpenSymbol"/>
+      </w:rPr>
+    </w:lvl>
+    <w:lvl w:ilvl="8">
+      <w:start w:val="1"/>
+      <w:numFmt w:val="bullet"/>
+      <w:lvlText w:val="▪"/>
+      <w:lvlJc w:val="left"/>
+      <w:pPr>
+        <w:tabs>
+          <w:tab w:val="num" w:pos="3600"/>
+        </w:tabs>
+        <w:ind w:left="3600" w:hanging="360"/>
+      </w:pPr>
+      <w:rPr>
+        <w:rFonts w:ascii="OpenSymbol" w:hAnsi="OpenSymbol" w:cs="OpenSymbol" w:hint="default"/>
+        <w:rFonts w:cs="OpenSymbol"/>
+      </w:rPr>
+    </w:lvl>
+  </w:abstractNum>
+  <w:abstractNum w:abstractNumId="10">
+    <w:lvl w:ilvl="0">
+      <w:start w:val="1"/>
+      <w:numFmt w:val="bullet"/>
+      <w:lvlText w:val=""/>
+      <w:lvlJc w:val="left"/>
+      <w:pPr>
+        <w:tabs>
+          <w:tab w:val="num" w:pos="720"/>
+        </w:tabs>
+        <w:ind w:left="720" w:hanging="360"/>
+      </w:pPr>
+      <w:rPr>
+        <w:rFonts w:ascii="Symbol" w:hAnsi="Symbol" w:cs="Symbol" w:hint="default"/>
+        <w:rFonts w:cs="OpenSymbol"/>
+      </w:rPr>
+    </w:lvl>
+    <w:lvl w:ilvl="1">
+      <w:start w:val="1"/>
+      <w:numFmt w:val="bullet"/>
+      <w:lvlText w:val="◦"/>
+      <w:lvlJc w:val="left"/>
+      <w:pPr>
+        <w:tabs>
+          <w:tab w:val="num" w:pos="1080"/>
+        </w:tabs>
+        <w:ind w:left="1080" w:hanging="360"/>
+      </w:pPr>
+      <w:rPr>
+        <w:rFonts w:ascii="OpenSymbol" w:hAnsi="OpenSymbol" w:cs="OpenSymbol" w:hint="default"/>
+        <w:rFonts w:cs="OpenSymbol"/>
+      </w:rPr>
+    </w:lvl>
+    <w:lvl w:ilvl="2">
+      <w:start w:val="1"/>
+      <w:numFmt w:val="bullet"/>
+      <w:lvlText w:val="▪"/>
+      <w:lvlJc w:val="left"/>
+      <w:pPr>
+        <w:tabs>
+          <w:tab w:val="num" w:pos="1440"/>
+        </w:tabs>
+        <w:ind w:left="1440" w:hanging="360"/>
+      </w:pPr>
+      <w:rPr>
+        <w:rFonts w:ascii="OpenSymbol" w:hAnsi="OpenSymbol" w:cs="OpenSymbol" w:hint="default"/>
+        <w:rFonts w:cs="OpenSymbol"/>
+      </w:rPr>
+    </w:lvl>
+    <w:lvl w:ilvl="3">
+      <w:start w:val="1"/>
+      <w:numFmt w:val="bullet"/>
+      <w:lvlText w:val=""/>
+      <w:lvlJc w:val="left"/>
+      <w:pPr>
+        <w:tabs>
+          <w:tab w:val="num" w:pos="1800"/>
+        </w:tabs>
+        <w:ind w:left="1800" w:hanging="360"/>
+      </w:pPr>
+      <w:rPr>
+        <w:rFonts w:ascii="Symbol" w:hAnsi="Symbol" w:cs="Symbol" w:hint="default"/>
+        <w:rFonts w:cs="OpenSymbol"/>
+      </w:rPr>
+    </w:lvl>
+    <w:lvl w:ilvl="4">
+      <w:start w:val="1"/>
+      <w:numFmt w:val="bullet"/>
+      <w:lvlText w:val="◦"/>
+      <w:lvlJc w:val="left"/>
+      <w:pPr>
+        <w:tabs>
+          <w:tab w:val="num" w:pos="2160"/>
+        </w:tabs>
+        <w:ind w:left="2160" w:hanging="360"/>
+      </w:pPr>
+      <w:rPr>
+        <w:rFonts w:ascii="OpenSymbol" w:hAnsi="OpenSymbol" w:cs="OpenSymbol" w:hint="default"/>
+        <w:rFonts w:cs="OpenSymbol"/>
+      </w:rPr>
+    </w:lvl>
+    <w:lvl w:ilvl="5">
+      <w:start w:val="1"/>
+      <w:numFmt w:val="bullet"/>
+      <w:lvlText w:val="▪"/>
+      <w:lvlJc w:val="left"/>
+      <w:pPr>
+        <w:tabs>
+          <w:tab w:val="num" w:pos="2520"/>
+        </w:tabs>
+        <w:ind w:left="2520" w:hanging="360"/>
+      </w:pPr>
+      <w:rPr>
+        <w:rFonts w:ascii="OpenSymbol" w:hAnsi="OpenSymbol" w:cs="OpenSymbol" w:hint="default"/>
+        <w:rFonts w:cs="OpenSymbol"/>
+      </w:rPr>
+    </w:lvl>
+    <w:lvl w:ilvl="6">
+      <w:start w:val="1"/>
+      <w:numFmt w:val="bullet"/>
+      <w:lvlText w:val=""/>
+      <w:lvlJc w:val="left"/>
+      <w:pPr>
+        <w:tabs>
+          <w:tab w:val="num" w:pos="2880"/>
+        </w:tabs>
+        <w:ind w:left="2880" w:hanging="360"/>
+      </w:pPr>
+      <w:rPr>
+        <w:rFonts w:ascii="Symbol" w:hAnsi="Symbol" w:cs="Symbol" w:hint="default"/>
+        <w:rFonts w:cs="OpenSymbol"/>
+      </w:rPr>
+    </w:lvl>
+    <w:lvl w:ilvl="7">
+      <w:start w:val="1"/>
+      <w:numFmt w:val="bullet"/>
+      <w:lvlText w:val="◦"/>
+      <w:lvlJc w:val="left"/>
+      <w:pPr>
+        <w:tabs>
+          <w:tab w:val="num" w:pos="3240"/>
+        </w:tabs>
+        <w:ind w:left="3240" w:hanging="360"/>
+      </w:pPr>
+      <w:rPr>
+        <w:rFonts w:ascii="OpenSymbol" w:hAnsi="OpenSymbol" w:cs="OpenSymbol" w:hint="default"/>
+        <w:rFonts w:cs="OpenSymbol"/>
+      </w:rPr>
+    </w:lvl>
+    <w:lvl w:ilvl="8">
+      <w:start w:val="1"/>
+      <w:numFmt w:val="bullet"/>
+      <w:lvlText w:val="▪"/>
+      <w:lvlJc w:val="left"/>
+      <w:pPr>
+        <w:tabs>
+          <w:tab w:val="num" w:pos="3600"/>
+        </w:tabs>
+        <w:ind w:left="3600" w:hanging="360"/>
+      </w:pPr>
+      <w:rPr>
+        <w:rFonts w:ascii="OpenSymbol" w:hAnsi="OpenSymbol" w:cs="OpenSymbol" w:hint="default"/>
+        <w:rFonts w:cs="OpenSymbol"/>
+      </w:rPr>
+    </w:lvl>
+  </w:abstractNum>
+  <w:abstractNum w:abstractNumId="11">
     <w:lvl w:ilvl="0">
       <w:start w:val="1"/>
       <w:numFmt w:val="bullet"/>
@@ -2506,6 +4323,18 @@
   <w:num w:numId="7">
     <w:abstractNumId w:val="7"/>
   </w:num>
+  <w:num w:numId="8">
+    <w:abstractNumId w:val="8"/>
+  </w:num>
+  <w:num w:numId="9">
+    <w:abstractNumId w:val="9"/>
+  </w:num>
+  <w:num w:numId="10">
+    <w:abstractNumId w:val="10"/>
+  </w:num>
+  <w:num w:numId="11">
+    <w:abstractNumId w:val="11"/>
+  </w:num>
 </w:numbering>
 </file>
 
@@ -2516,6 +4345,7 @@
       <w:rPr>
         <w:rFonts w:ascii="Liberation Serif" w:hAnsi="Liberation Serif" w:eastAsia="Noto Sans CJK SC" w:cs="Lohit Devanagari"/>
         <w:kern w:val="2"/>
+        <w:sz w:val="20"/>
         <w:szCs w:val="24"/>
         <w:lang w:val="it-IT" w:eastAsia="zh-CN" w:bidi="hi-IN"/>
       </w:rPr>
@@ -2619,6 +4449,26 @@
       <w:szCs w:val="27"/>
     </w:rPr>
   </w:style>
+  <w:style w:type="paragraph" w:styleId="Titolo5">
+    <w:name w:val="Heading 5"/>
+    <w:basedOn w:val="Titolo"/>
+    <w:next w:val="Corpodeltesto"/>
+    <w:qFormat/>
+    <w:pPr>
+      <w:numPr>
+        <w:ilvl w:val="4"/>
+        <w:numId w:val="1"/>
+      </w:numPr>
+      <w:spacing w:before="120" w:after="60"/>
+      <w:outlineLvl w:val="4"/>
+    </w:pPr>
+    <w:rPr>
+      <w:b/>
+      <w:bCs/>
+      <w:sz w:val="24"/>
+      <w:szCs w:val="24"/>
+    </w:rPr>
+  </w:style>
   <w:style w:type="character" w:styleId="Punti">
     <w:name w:val="Punti"/>
     <w:qFormat/>
@@ -2704,6 +4554,326 @@
   </w:style>
   <w:style w:type="character" w:styleId="Caratteridinumerazione">
     <w:name w:val="Caratteri di numerazione"/>
+    <w:qFormat/>
+    <w:rPr/>
+  </w:style>
+  <w:style w:type="character" w:styleId="ListLabel11">
+    <w:name w:val="ListLabel 11"/>
+    <w:qFormat/>
+    <w:rPr>
+      <w:rFonts w:cs="OpenSymbol"/>
+    </w:rPr>
+  </w:style>
+  <w:style w:type="character" w:styleId="ListLabel12">
+    <w:name w:val="ListLabel 12"/>
+    <w:qFormat/>
+    <w:rPr>
+      <w:rFonts w:cs="OpenSymbol"/>
+    </w:rPr>
+  </w:style>
+  <w:style w:type="character" w:styleId="ListLabel13">
+    <w:name w:val="ListLabel 13"/>
+    <w:qFormat/>
+    <w:rPr>
+      <w:rFonts w:cs="OpenSymbol"/>
+    </w:rPr>
+  </w:style>
+  <w:style w:type="character" w:styleId="ListLabel14">
+    <w:name w:val="ListLabel 14"/>
+    <w:qFormat/>
+    <w:rPr>
+      <w:rFonts w:cs="OpenSymbol"/>
+    </w:rPr>
+  </w:style>
+  <w:style w:type="character" w:styleId="ListLabel15">
+    <w:name w:val="ListLabel 15"/>
+    <w:qFormat/>
+    <w:rPr>
+      <w:rFonts w:cs="OpenSymbol"/>
+    </w:rPr>
+  </w:style>
+  <w:style w:type="character" w:styleId="ListLabel16">
+    <w:name w:val="ListLabel 16"/>
+    <w:qFormat/>
+    <w:rPr>
+      <w:rFonts w:cs="OpenSymbol"/>
+    </w:rPr>
+  </w:style>
+  <w:style w:type="character" w:styleId="ListLabel17">
+    <w:name w:val="ListLabel 17"/>
+    <w:qFormat/>
+    <w:rPr>
+      <w:rFonts w:cs="OpenSymbol"/>
+    </w:rPr>
+  </w:style>
+  <w:style w:type="character" w:styleId="ListLabel18">
+    <w:name w:val="ListLabel 18"/>
+    <w:qFormat/>
+    <w:rPr>
+      <w:rFonts w:cs="OpenSymbol"/>
+    </w:rPr>
+  </w:style>
+  <w:style w:type="character" w:styleId="ListLabel19">
+    <w:name w:val="ListLabel 19"/>
+    <w:qFormat/>
+    <w:rPr>
+      <w:rFonts w:cs="OpenSymbol"/>
+    </w:rPr>
+  </w:style>
+  <w:style w:type="character" w:styleId="ListLabel20">
+    <w:name w:val="ListLabel 20"/>
+    <w:qFormat/>
+    <w:rPr>
+      <w:rFonts w:cs="OpenSymbol"/>
+    </w:rPr>
+  </w:style>
+  <w:style w:type="character" w:styleId="ListLabel21">
+    <w:name w:val="ListLabel 21"/>
+    <w:qFormat/>
+    <w:rPr>
+      <w:rFonts w:cs="OpenSymbol"/>
+    </w:rPr>
+  </w:style>
+  <w:style w:type="character" w:styleId="ListLabel22">
+    <w:name w:val="ListLabel 22"/>
+    <w:qFormat/>
+    <w:rPr>
+      <w:rFonts w:cs="OpenSymbol"/>
+    </w:rPr>
+  </w:style>
+  <w:style w:type="character" w:styleId="ListLabel23">
+    <w:name w:val="ListLabel 23"/>
+    <w:qFormat/>
+    <w:rPr>
+      <w:rFonts w:cs="OpenSymbol"/>
+    </w:rPr>
+  </w:style>
+  <w:style w:type="character" w:styleId="ListLabel24">
+    <w:name w:val="ListLabel 24"/>
+    <w:qFormat/>
+    <w:rPr>
+      <w:rFonts w:cs="OpenSymbol"/>
+    </w:rPr>
+  </w:style>
+  <w:style w:type="character" w:styleId="ListLabel25">
+    <w:name w:val="ListLabel 25"/>
+    <w:qFormat/>
+    <w:rPr>
+      <w:rFonts w:cs="OpenSymbol"/>
+    </w:rPr>
+  </w:style>
+  <w:style w:type="character" w:styleId="ListLabel26">
+    <w:name w:val="ListLabel 26"/>
+    <w:qFormat/>
+    <w:rPr>
+      <w:rFonts w:cs="OpenSymbol"/>
+    </w:rPr>
+  </w:style>
+  <w:style w:type="character" w:styleId="ListLabel27">
+    <w:name w:val="ListLabel 27"/>
+    <w:qFormat/>
+    <w:rPr>
+      <w:rFonts w:cs="OpenSymbol"/>
+    </w:rPr>
+  </w:style>
+  <w:style w:type="character" w:styleId="ListLabel28">
+    <w:name w:val="ListLabel 28"/>
+    <w:qFormat/>
+    <w:rPr>
+      <w:rFonts w:cs="OpenSymbol"/>
+    </w:rPr>
+  </w:style>
+  <w:style w:type="character" w:styleId="ListLabel29">
+    <w:name w:val="ListLabel 29"/>
+    <w:qFormat/>
+    <w:rPr>
+      <w:rFonts w:cs="OpenSymbol"/>
+    </w:rPr>
+  </w:style>
+  <w:style w:type="character" w:styleId="ListLabel30">
+    <w:name w:val="ListLabel 30"/>
+    <w:qFormat/>
+    <w:rPr>
+      <w:rFonts w:cs="OpenSymbol"/>
+    </w:rPr>
+  </w:style>
+  <w:style w:type="character" w:styleId="ListLabel31">
+    <w:name w:val="ListLabel 31"/>
+    <w:qFormat/>
+    <w:rPr>
+      <w:rFonts w:cs="OpenSymbol"/>
+    </w:rPr>
+  </w:style>
+  <w:style w:type="character" w:styleId="ListLabel32">
+    <w:name w:val="ListLabel 32"/>
+    <w:qFormat/>
+    <w:rPr>
+      <w:rFonts w:cs="OpenSymbol"/>
+    </w:rPr>
+  </w:style>
+  <w:style w:type="character" w:styleId="ListLabel33">
+    <w:name w:val="ListLabel 33"/>
+    <w:qFormat/>
+    <w:rPr>
+      <w:rFonts w:cs="OpenSymbol"/>
+    </w:rPr>
+  </w:style>
+  <w:style w:type="character" w:styleId="ListLabel34">
+    <w:name w:val="ListLabel 34"/>
+    <w:qFormat/>
+    <w:rPr>
+      <w:rFonts w:cs="OpenSymbol"/>
+    </w:rPr>
+  </w:style>
+  <w:style w:type="character" w:styleId="ListLabel35">
+    <w:name w:val="ListLabel 35"/>
+    <w:qFormat/>
+    <w:rPr>
+      <w:rFonts w:cs="OpenSymbol"/>
+    </w:rPr>
+  </w:style>
+  <w:style w:type="character" w:styleId="ListLabel36">
+    <w:name w:val="ListLabel 36"/>
+    <w:qFormat/>
+    <w:rPr>
+      <w:rFonts w:cs="OpenSymbol"/>
+    </w:rPr>
+  </w:style>
+  <w:style w:type="character" w:styleId="ListLabel37">
+    <w:name w:val="ListLabel 37"/>
+    <w:qFormat/>
+    <w:rPr>
+      <w:rFonts w:cs="OpenSymbol"/>
+    </w:rPr>
+  </w:style>
+  <w:style w:type="character" w:styleId="ListLabel38">
+    <w:name w:val="ListLabel 38"/>
+    <w:qFormat/>
+    <w:rPr>
+      <w:rFonts w:cs="OpenSymbol"/>
+    </w:rPr>
+  </w:style>
+  <w:style w:type="character" w:styleId="ListLabel39">
+    <w:name w:val="ListLabel 39"/>
+    <w:qFormat/>
+    <w:rPr>
+      <w:rFonts w:cs="OpenSymbol"/>
+    </w:rPr>
+  </w:style>
+  <w:style w:type="character" w:styleId="ListLabel40">
+    <w:name w:val="ListLabel 40"/>
+    <w:qFormat/>
+    <w:rPr>
+      <w:rFonts w:cs="OpenSymbol"/>
+    </w:rPr>
+  </w:style>
+  <w:style w:type="character" w:styleId="ListLabel41">
+    <w:name w:val="ListLabel 41"/>
+    <w:qFormat/>
+    <w:rPr>
+      <w:rFonts w:cs="OpenSymbol"/>
+    </w:rPr>
+  </w:style>
+  <w:style w:type="character" w:styleId="ListLabel42">
+    <w:name w:val="ListLabel 42"/>
+    <w:qFormat/>
+    <w:rPr>
+      <w:rFonts w:cs="OpenSymbol"/>
+    </w:rPr>
+  </w:style>
+  <w:style w:type="character" w:styleId="ListLabel43">
+    <w:name w:val="ListLabel 43"/>
+    <w:qFormat/>
+    <w:rPr>
+      <w:rFonts w:cs="OpenSymbol"/>
+    </w:rPr>
+  </w:style>
+  <w:style w:type="character" w:styleId="ListLabel44">
+    <w:name w:val="ListLabel 44"/>
+    <w:qFormat/>
+    <w:rPr>
+      <w:rFonts w:cs="OpenSymbol"/>
+    </w:rPr>
+  </w:style>
+  <w:style w:type="character" w:styleId="ListLabel45">
+    <w:name w:val="ListLabel 45"/>
+    <w:qFormat/>
+    <w:rPr>
+      <w:rFonts w:cs="OpenSymbol"/>
+    </w:rPr>
+  </w:style>
+  <w:style w:type="character" w:styleId="ListLabel46">
+    <w:name w:val="ListLabel 46"/>
+    <w:qFormat/>
+    <w:rPr>
+      <w:rFonts w:cs="OpenSymbol"/>
+    </w:rPr>
+  </w:style>
+  <w:style w:type="character" w:styleId="ListLabel47">
+    <w:name w:val="ListLabel 47"/>
+    <w:qFormat/>
+    <w:rPr>
+      <w:rFonts w:cs="OpenSymbol"/>
+    </w:rPr>
+  </w:style>
+  <w:style w:type="character" w:styleId="ListLabel48">
+    <w:name w:val="ListLabel 48"/>
+    <w:qFormat/>
+    <w:rPr>
+      <w:rFonts w:cs="OpenSymbol"/>
+    </w:rPr>
+  </w:style>
+  <w:style w:type="character" w:styleId="ListLabel49">
+    <w:name w:val="ListLabel 49"/>
+    <w:qFormat/>
+    <w:rPr>
+      <w:rFonts w:cs="OpenSymbol"/>
+    </w:rPr>
+  </w:style>
+  <w:style w:type="character" w:styleId="ListLabel50">
+    <w:name w:val="ListLabel 50"/>
+    <w:qFormat/>
+    <w:rPr>
+      <w:rFonts w:cs="OpenSymbol"/>
+    </w:rPr>
+  </w:style>
+  <w:style w:type="character" w:styleId="ListLabel51">
+    <w:name w:val="ListLabel 51"/>
+    <w:qFormat/>
+    <w:rPr>
+      <w:rFonts w:cs="OpenSymbol"/>
+    </w:rPr>
+  </w:style>
+  <w:style w:type="character" w:styleId="ListLabel52">
+    <w:name w:val="ListLabel 52"/>
+    <w:qFormat/>
+    <w:rPr>
+      <w:rFonts w:cs="OpenSymbol"/>
+    </w:rPr>
+  </w:style>
+  <w:style w:type="character" w:styleId="ListLabel53">
+    <w:name w:val="ListLabel 53"/>
+    <w:qFormat/>
+    <w:rPr>
+      <w:rFonts w:cs="OpenSymbol"/>
+    </w:rPr>
+  </w:style>
+  <w:style w:type="character" w:styleId="ListLabel54">
+    <w:name w:val="ListLabel 54"/>
+    <w:qFormat/>
+    <w:rPr>
+      <w:rFonts w:cs="OpenSymbol"/>
+    </w:rPr>
+  </w:style>
+  <w:style w:type="character" w:styleId="ListLabel55">
+    <w:name w:val="ListLabel 55"/>
+    <w:qFormat/>
+    <w:rPr>
+      <w:rFonts w:cs="OpenSymbol"/>
+    </w:rPr>
+  </w:style>
+  <w:style w:type="character" w:styleId="ListLabel56">
+    <w:name w:val="ListLabel 56"/>
     <w:qFormat/>
     <w:rPr/>
   </w:style>
@@ -2800,7 +4970,6 @@
   <w:style w:type="paragraph" w:styleId="Sottotitolo">
     <w:name w:val="Subtitle"/>
     <w:basedOn w:val="Titolo"/>
-    <w:next w:val="Corpodeltesto"/>
     <w:qFormat/>
     <w:pPr>
       <w:spacing w:before="60" w:after="120"/>
